--- a/Week24-GraphQL-Restaurant-ScreenShots.docx
+++ b/Week24-GraphQL-Restaurant-ScreenShots.docx
@@ -4,11 +4,29 @@
   <w:body>
     <w:p>
       <w:r>
+        <w:t xml:space="preserve">Link to GitHub: </w:t>
+      </w:r>
+      <w:hyperlink r:id="rId4" w:history="1">
+        <w:r>
+          <w:rPr>
+            <w:rStyle w:val="Hyperlink"/>
+          </w:rPr>
+          <w:t>https://github.com/Fastcar-MB55/Week24_Restaurant_GraphQL</w:t>
+        </w:r>
+      </w:hyperlink>
+    </w:p>
+    <w:p/>
+    <w:p/>
+    <w:p>
+      <w:r>
         <w:t>Query restaurant</w:t>
       </w:r>
     </w:p>
     <w:p>
       <w:r>
+        <w:rPr>
+          <w:noProof/>
+        </w:rPr>
         <w:drawing>
           <wp:inline distT="0" distB="0" distL="0" distR="0" wp14:anchorId="509D37CB" wp14:editId="4CCFE270">
             <wp:extent cx="5943600" cy="4036695"/>
@@ -25,7 +43,7 @@
                     <pic:cNvPicPr/>
                   </pic:nvPicPr>
                   <pic:blipFill>
-                    <a:blip r:embed="rId4"/>
+                    <a:blip r:embed="rId5"/>
                     <a:stretch>
                       <a:fillRect/>
                     </a:stretch>
@@ -64,6 +82,9 @@
     </w:p>
     <w:p>
       <w:r>
+        <w:rPr>
+          <w:noProof/>
+        </w:rPr>
         <w:drawing>
           <wp:inline distT="0" distB="0" distL="0" distR="0" wp14:anchorId="0DE59DA5" wp14:editId="2D21ABCD">
             <wp:extent cx="5943600" cy="1720850"/>
@@ -80,7 +101,7 @@
                     <pic:cNvPicPr/>
                   </pic:nvPicPr>
                   <pic:blipFill>
-                    <a:blip r:embed="rId5"/>
+                    <a:blip r:embed="rId6"/>
                     <a:stretch>
                       <a:fillRect/>
                     </a:stretch>
@@ -114,6 +135,9 @@
     </w:p>
     <w:p>
       <w:r>
+        <w:rPr>
+          <w:noProof/>
+        </w:rPr>
         <w:drawing>
           <wp:inline distT="0" distB="0" distL="0" distR="0" wp14:anchorId="1C674265" wp14:editId="4D35F713">
             <wp:extent cx="5943600" cy="3313430"/>
@@ -130,7 +154,7 @@
                     <pic:cNvPicPr/>
                   </pic:nvPicPr>
                   <pic:blipFill>
-                    <a:blip r:embed="rId6"/>
+                    <a:blip r:embed="rId7"/>
                     <a:stretch>
                       <a:fillRect/>
                     </a:stretch>
@@ -172,6 +196,9 @@
     </w:p>
     <w:p>
       <w:r>
+        <w:rPr>
+          <w:noProof/>
+        </w:rPr>
         <w:drawing>
           <wp:inline distT="0" distB="0" distL="0" distR="0" wp14:anchorId="33FEF135" wp14:editId="7E1DD05C">
             <wp:extent cx="5943600" cy="2549525"/>
@@ -188,7 +215,7 @@
                     <pic:cNvPicPr/>
                   </pic:nvPicPr>
                   <pic:blipFill>
-                    <a:blip r:embed="rId7"/>
+                    <a:blip r:embed="rId8"/>
                     <a:stretch>
                       <a:fillRect/>
                     </a:stretch>
@@ -227,6 +254,9 @@
     </w:p>
     <w:p>
       <w:r>
+        <w:rPr>
+          <w:noProof/>
+        </w:rPr>
         <w:drawing>
           <wp:inline distT="0" distB="0" distL="0" distR="0" wp14:anchorId="65CED3EF" wp14:editId="174BA182">
             <wp:extent cx="5943600" cy="2375535"/>
@@ -243,7 +273,7 @@
                     <pic:cNvPicPr/>
                   </pic:nvPicPr>
                   <pic:blipFill>
-                    <a:blip r:embed="rId8"/>
+                    <a:blip r:embed="rId9"/>
                     <a:stretch>
                       <a:fillRect/>
                     </a:stretch>
@@ -280,6 +310,9 @@
     </w:p>
     <w:p>
       <w:r>
+        <w:rPr>
+          <w:noProof/>
+        </w:rPr>
         <w:drawing>
           <wp:inline distT="0" distB="0" distL="0" distR="0" wp14:anchorId="216B58B1" wp14:editId="7D3FEBDC">
             <wp:extent cx="5943600" cy="3131185"/>
@@ -296,7 +329,7 @@
                     <pic:cNvPicPr/>
                   </pic:nvPicPr>
                   <pic:blipFill>
-                    <a:blip r:embed="rId9"/>
+                    <a:blip r:embed="rId10"/>
                     <a:stretch>
                       <a:fillRect/>
                     </a:stretch>
@@ -335,6 +368,9 @@
     </w:p>
     <w:p>
       <w:r>
+        <w:rPr>
+          <w:noProof/>
+        </w:rPr>
         <w:drawing>
           <wp:inline distT="0" distB="0" distL="0" distR="0" wp14:anchorId="61317471" wp14:editId="3D372CB8">
             <wp:extent cx="5943600" cy="1804035"/>
@@ -351,7 +387,7 @@
                     <pic:cNvPicPr/>
                   </pic:nvPicPr>
                   <pic:blipFill>
-                    <a:blip r:embed="rId10"/>
+                    <a:blip r:embed="rId11"/>
                     <a:stretch>
                       <a:fillRect/>
                     </a:stretch>
@@ -381,6 +417,9 @@
     </w:p>
     <w:p>
       <w:r>
+        <w:rPr>
+          <w:noProof/>
+        </w:rPr>
         <w:drawing>
           <wp:inline distT="0" distB="0" distL="0" distR="0" wp14:anchorId="0C41E214" wp14:editId="568ACD7D">
             <wp:extent cx="5855001" cy="4026107"/>
@@ -397,7 +436,7 @@
                     <pic:cNvPicPr/>
                   </pic:nvPicPr>
                   <pic:blipFill>
-                    <a:blip r:embed="rId11"/>
+                    <a:blip r:embed="rId12"/>
                     <a:stretch>
                       <a:fillRect/>
                     </a:stretch>
@@ -855,6 +894,29 @@
     <w:semiHidden/>
     <w:unhideWhenUsed/>
   </w:style>
+  <w:style w:type="character" w:styleId="Hyperlink">
+    <w:name w:val="Hyperlink"/>
+    <w:basedOn w:val="DefaultParagraphFont"/>
+    <w:uiPriority w:val="99"/>
+    <w:unhideWhenUsed/>
+    <w:rsid w:val="00F2045F"/>
+    <w:rPr>
+      <w:color w:val="0563C1" w:themeColor="hyperlink"/>
+      <w:u w:val="single"/>
+    </w:rPr>
+  </w:style>
+  <w:style w:type="character" w:styleId="UnresolvedMention">
+    <w:name w:val="Unresolved Mention"/>
+    <w:basedOn w:val="DefaultParagraphFont"/>
+    <w:uiPriority w:val="99"/>
+    <w:semiHidden/>
+    <w:unhideWhenUsed/>
+    <w:rsid w:val="00F2045F"/>
+    <w:rPr>
+      <w:color w:val="605E5C"/>
+      <w:shd w:val="clear" w:color="auto" w:fill="E1DFDD"/>
+    </w:rPr>
+  </w:style>
 </w:styles>
 </file>
 
